--- a/法令ファイル/国立研究開発法人日本原子力研究開発機構法/国立研究開発法人日本原子力研究開発機構法（平成十六年法律第百五十五号）.docx
+++ b/法令ファイル/国立研究開発法人日本原子力研究開発機構法/国立研究開発法人日本原子力研究開発機構法（平成十六年法律第百五十五号）.docx
@@ -488,6 +488,8 @@
       </w:pPr>
       <w:r>
         <w:t>通則法第十九条第二項の個別法で定める役員は、副理事長とする。</w:t>
+        <w:br/>
+        <w:t>ただし、副理事長が置かれていない場合であって理事が置かれているときは理事、副理事長及び理事が置かれていないときは監事とする。</w:t>
       </w:r>
     </w:p>
     <w:p>
@@ -548,35 +550,23 @@
     </w:p>
     <w:p>
       <w:pPr>
-        <w:pStyle w:val="Heading6"/>
+        <w:pStyle w:val="ListBullet"/>
         <w:ind w:left="880"/>
       </w:pPr>
       <w:r>
         <w:t>一</w:t>
-      </w:r>
-    </w:p>
-    <w:p>
-      <w:pPr>
+        <w:br/>
+        <w:t>物品の製造若しくは販売若しくは工事の請負を業とする者であって機構と取引上密接な利害関係を有するもの又はこれらの者が法人であるときはその役員（いかなる名称によるかを問わず、これと同等以上の職権又は支配力を有する者を含む。）</w:t>
+      </w:r>
+    </w:p>
+    <w:p>
+      <w:pPr>
+        <w:pStyle w:val="ListBullet"/>
         <w:ind w:left="880"/>
       </w:pPr>
       <w:r>
-        <w:t>物品の製造若しくは販売若しくは工事の請負を業とする者であって機構と取引上密接な利害関係を有するもの又はこれらの者が法人であるときはその役員（いかなる名称によるかを問わず、これと同等以上の職権又は支配力を有する者を含む。）</w:t>
-      </w:r>
-    </w:p>
-    <w:p>
-      <w:pPr>
-        <w:pStyle w:val="Heading6"/>
-        <w:ind w:left="880"/>
-      </w:pPr>
-      <w:r>
         <w:t>二</w:t>
-      </w:r>
-    </w:p>
-    <w:p>
-      <w:pPr>
-        <w:ind w:left="880"/>
-      </w:pPr>
-      <w:r>
+        <w:br/>
         <w:t>前号に掲げる事業者の団体の役員（いかなる名称によるかを問わず、これと同等以上の職権又は支配力を有する者を含む。）</w:t>
       </w:r>
     </w:p>
@@ -608,6 +598,8 @@
     <w:p>
       <w:r>
         <w:t>機構の役員及び職員は、職務上知ることのできた秘密を漏らしてはならない。</w:t>
+        <w:br/>
+        <w:t>その職を退いた後も、同様とする。</w:t>
       </w:r>
     </w:p>
     <w:p>
@@ -646,188 +638,122 @@
     </w:p>
     <w:p>
       <w:pPr>
-        <w:pStyle w:val="Heading6"/>
+        <w:pStyle w:val="ListBullet"/>
         <w:ind w:left="880"/>
       </w:pPr>
       <w:r>
         <w:t>一</w:t>
-      </w:r>
-    </w:p>
-    <w:p>
-      <w:pPr>
+        <w:br/>
+        <w:t>原子力に関する基礎的研究を行うこと。</w:t>
+      </w:r>
+    </w:p>
+    <w:p>
+      <w:pPr>
+        <w:pStyle w:val="ListBullet"/>
         <w:ind w:left="880"/>
       </w:pPr>
       <w:r>
-        <w:t>原子力に関する基礎的研究を行うこと。</w:t>
-      </w:r>
-    </w:p>
-    <w:p>
-      <w:pPr>
-        <w:pStyle w:val="Heading6"/>
+        <w:t>二</w:t>
+        <w:br/>
+        <w:t>原子力に関する応用の研究を行うこと。</w:t>
+      </w:r>
+    </w:p>
+    <w:p>
+      <w:pPr>
+        <w:pStyle w:val="ListBullet"/>
         <w:ind w:left="880"/>
       </w:pPr>
       <w:r>
-        <w:t>二</w:t>
-      </w:r>
-    </w:p>
-    <w:p>
-      <w:pPr>
+        <w:t>三</w:t>
+        <w:br/>
+        <w:t>核燃料サイクルを技術的に確立するために必要な業務で次に掲げるものを行うこと。</w:t>
+      </w:r>
+    </w:p>
+    <w:p>
+      <w:pPr>
+        <w:pStyle w:val="ListBullet"/>
         <w:ind w:left="880"/>
       </w:pPr>
       <w:r>
-        <w:t>原子力に関する応用の研究を行うこと。</w:t>
-      </w:r>
-    </w:p>
-    <w:p>
-      <w:pPr>
-        <w:pStyle w:val="Heading6"/>
+        <w:t>四</w:t>
+        <w:br/>
+        <w:t>前三号に掲げる業務に係る成果を普及し、及びその活用を促進すること。</w:t>
+      </w:r>
+    </w:p>
+    <w:p>
+      <w:pPr>
+        <w:pStyle w:val="ListBullet"/>
         <w:ind w:left="880"/>
       </w:pPr>
       <w:r>
-        <w:t>三</w:t>
-      </w:r>
-    </w:p>
-    <w:p>
-      <w:pPr>
+        <w:t>五</w:t>
+        <w:br/>
+        <w:t>放射性廃棄物の処分に関する業務で次に掲げるもの（特定放射性廃棄物の最終処分に関する法律（平成十二年法律第百十七号）第五十六条第一項及び第二項に規定する原子力発電環境整備機構の業務に属するものを除く。）を行うこと。</w:t>
+      </w:r>
+    </w:p>
+    <w:p>
+      <w:pPr>
+        <w:pStyle w:val="ListBullet"/>
         <w:ind w:left="880"/>
       </w:pPr>
       <w:r>
-        <w:t>核燃料サイクルを技術的に確立するために必要な業務で次に掲げるものを行うこと。</w:t>
-      </w:r>
-    </w:p>
-    <w:p>
-      <w:pPr>
-        <w:pStyle w:val="Heading6"/>
+        <w:t>六</w:t>
+        <w:br/>
+        <w:t>機構の施設及び設備を科学技術に関する研究及び開発並びに原子力の開発及び利用を行う者の利用に供すること。</w:t>
+      </w:r>
+    </w:p>
+    <w:p>
+      <w:pPr>
+        <w:pStyle w:val="ListBullet"/>
         <w:ind w:left="880"/>
       </w:pPr>
       <w:r>
-        <w:t>四</w:t>
-      </w:r>
-    </w:p>
-    <w:p>
-      <w:pPr>
+        <w:t>七</w:t>
+        <w:br/>
+        <w:t>原子力に関する研究者及び技術者を養成し、及びその資質の向上を図ること。</w:t>
+      </w:r>
+    </w:p>
+    <w:p>
+      <w:pPr>
+        <w:pStyle w:val="ListBullet"/>
         <w:ind w:left="880"/>
       </w:pPr>
       <w:r>
-        <w:t>前三号に掲げる業務に係る成果を普及し、及びその活用を促進すること。</w:t>
-      </w:r>
-    </w:p>
-    <w:p>
-      <w:pPr>
-        <w:pStyle w:val="Heading6"/>
+        <w:t>八</w:t>
+        <w:br/>
+        <w:t>原子力に関する情報を収集し、整理し、及び提供すること。</w:t>
+      </w:r>
+    </w:p>
+    <w:p>
+      <w:pPr>
+        <w:pStyle w:val="ListBullet"/>
         <w:ind w:left="880"/>
       </w:pPr>
       <w:r>
-        <w:t>五</w:t>
-      </w:r>
-    </w:p>
-    <w:p>
-      <w:pPr>
+        <w:t>九</w:t>
+        <w:br/>
+        <w:t>第一号から第三号までに掲げる業務として行うもののほか、関係行政機関又は地方公共団体の長が必要と認めて依頼した場合に、原子力に関する試験及び研究、調査、分析又は鑑定を行うこと。</w:t>
+      </w:r>
+    </w:p>
+    <w:p>
+      <w:pPr>
+        <w:pStyle w:val="ListBullet"/>
         <w:ind w:left="880"/>
       </w:pPr>
       <w:r>
-        <w:t>放射性廃棄物の処分に関する業務で次に掲げるもの（特定放射性廃棄物の最終処分に関する法律（平成十二年法律第百十七号）第五十六条第一項及び第二項に規定する原子力発電環境整備機構の業務に属するものを除く。）を行うこと。</w:t>
-      </w:r>
-    </w:p>
-    <w:p>
-      <w:pPr>
-        <w:pStyle w:val="Heading6"/>
+        <w:t>十</w:t>
+        <w:br/>
+        <w:t>科学技術・イノベーション創出の活性化に関する法律（平成二十年法律第六十三号）第三十四条の六第一項の規定による出資並びに人的及び技術的援助のうち政令で定めるものを行うこと。</w:t>
+      </w:r>
+    </w:p>
+    <w:p>
+      <w:pPr>
+        <w:pStyle w:val="ListBullet"/>
         <w:ind w:left="880"/>
       </w:pPr>
       <w:r>
-        <w:t>六</w:t>
-      </w:r>
-    </w:p>
-    <w:p>
-      <w:pPr>
-        <w:ind w:left="880"/>
-      </w:pPr>
-      <w:r>
-        <w:t>機構の施設及び設備を科学技術に関する研究及び開発並びに原子力の開発及び利用を行う者の利用に供すること。</w:t>
-      </w:r>
-    </w:p>
-    <w:p>
-      <w:pPr>
-        <w:pStyle w:val="Heading6"/>
-        <w:ind w:left="880"/>
-      </w:pPr>
-      <w:r>
-        <w:t>七</w:t>
-      </w:r>
-    </w:p>
-    <w:p>
-      <w:pPr>
-        <w:ind w:left="880"/>
-      </w:pPr>
-      <w:r>
-        <w:t>原子力に関する研究者及び技術者を養成し、及びその資質の向上を図ること。</w:t>
-      </w:r>
-    </w:p>
-    <w:p>
-      <w:pPr>
-        <w:pStyle w:val="Heading6"/>
-        <w:ind w:left="880"/>
-      </w:pPr>
-      <w:r>
-        <w:t>八</w:t>
-      </w:r>
-    </w:p>
-    <w:p>
-      <w:pPr>
-        <w:ind w:left="880"/>
-      </w:pPr>
-      <w:r>
-        <w:t>原子力に関する情報を収集し、整理し、及び提供すること。</w:t>
-      </w:r>
-    </w:p>
-    <w:p>
-      <w:pPr>
-        <w:pStyle w:val="Heading6"/>
-        <w:ind w:left="880"/>
-      </w:pPr>
-      <w:r>
-        <w:t>九</w:t>
-      </w:r>
-    </w:p>
-    <w:p>
-      <w:pPr>
-        <w:ind w:left="880"/>
-      </w:pPr>
-      <w:r>
-        <w:t>第一号から第三号までに掲げる業務として行うもののほか、関係行政機関又は地方公共団体の長が必要と認めて依頼した場合に、原子力に関する試験及び研究、調査、分析又は鑑定を行うこと。</w:t>
-      </w:r>
-    </w:p>
-    <w:p>
-      <w:pPr>
-        <w:pStyle w:val="Heading6"/>
-        <w:ind w:left="880"/>
-      </w:pPr>
-      <w:r>
-        <w:t>十</w:t>
-      </w:r>
-    </w:p>
-    <w:p>
-      <w:pPr>
-        <w:ind w:left="880"/>
-      </w:pPr>
-      <w:r>
-        <w:t>科学技術・イノベーション創出の活性化に関する法律（平成二十年法律第六十三号）第三十四条の六第一項の規定による出資並びに人的及び技術的援助のうち政令で定めるものを行うこと。</w:t>
-      </w:r>
-    </w:p>
-    <w:p>
-      <w:pPr>
-        <w:pStyle w:val="Heading6"/>
-        <w:ind w:left="880"/>
-      </w:pPr>
-      <w:r>
         <w:t>十一</w:t>
-      </w:r>
-    </w:p>
-    <w:p>
-      <w:pPr>
-        <w:ind w:left="880"/>
-      </w:pPr>
-      <w:r>
+        <w:br/>
         <w:t>前各号の業務に附帯する業務を行うこと。</w:t>
       </w:r>
     </w:p>
@@ -910,69 +836,45 @@
     </w:p>
     <w:p>
       <w:pPr>
-        <w:pStyle w:val="Heading6"/>
+        <w:pStyle w:val="ListBullet"/>
         <w:ind w:left="880"/>
       </w:pPr>
       <w:r>
         <w:t>一</w:t>
-      </w:r>
-    </w:p>
-    <w:p>
-      <w:pPr>
+        <w:br/>
+        <w:t>埋設処分業務の対象とすべき放射性廃棄物の種類</w:t>
+      </w:r>
+    </w:p>
+    <w:p>
+      <w:pPr>
+        <w:pStyle w:val="ListBullet"/>
         <w:ind w:left="880"/>
       </w:pPr>
       <w:r>
-        <w:t>埋設処分業務の対象とすべき放射性廃棄物の種類</w:t>
-      </w:r>
-    </w:p>
-    <w:p>
-      <w:pPr>
-        <w:pStyle w:val="Heading6"/>
+        <w:t>二</w:t>
+        <w:br/>
+        <w:t>埋設施設の設置に関する事項</w:t>
+      </w:r>
+    </w:p>
+    <w:p>
+      <w:pPr>
+        <w:pStyle w:val="ListBullet"/>
         <w:ind w:left="880"/>
       </w:pPr>
       <w:r>
-        <w:t>二</w:t>
-      </w:r>
-    </w:p>
-    <w:p>
-      <w:pPr>
+        <w:t>三</w:t>
+        <w:br/>
+        <w:t>埋設処分の実施の方法に関する事項</w:t>
+      </w:r>
+    </w:p>
+    <w:p>
+      <w:pPr>
+        <w:pStyle w:val="ListBullet"/>
         <w:ind w:left="880"/>
       </w:pPr>
       <w:r>
-        <w:t>埋設施設の設置に関する事項</w:t>
-      </w:r>
-    </w:p>
-    <w:p>
-      <w:pPr>
-        <w:pStyle w:val="Heading6"/>
-        <w:ind w:left="880"/>
-      </w:pPr>
-      <w:r>
-        <w:t>三</w:t>
-      </w:r>
-    </w:p>
-    <w:p>
-      <w:pPr>
-        <w:ind w:left="880"/>
-      </w:pPr>
-      <w:r>
-        <w:t>埋設処分の実施の方法に関する事項</w:t>
-      </w:r>
-    </w:p>
-    <w:p>
-      <w:pPr>
-        <w:pStyle w:val="Heading6"/>
-        <w:ind w:left="880"/>
-      </w:pPr>
-      <w:r>
         <w:t>四</w:t>
-      </w:r>
-    </w:p>
-    <w:p>
-      <w:pPr>
-        <w:ind w:left="880"/>
-      </w:pPr>
-      <w:r>
+        <w:br/>
         <w:t>その他埋設処分業務の実施に関する重要事項</w:t>
       </w:r>
     </w:p>
@@ -1004,6 +906,8 @@
     <w:p>
       <w:r>
         <w:t>機構は、埋設処分業務を行おうとするときは、基本方針に即して、埋設処分業務の実施に関する計画を作成し、主務大臣の認可を受けなければならない。</w:t>
+        <w:br/>
+        <w:t>これを変更しようとするときも、同様とする。</w:t>
       </w:r>
     </w:p>
     <w:p>
@@ -1025,103 +929,67 @@
     </w:p>
     <w:p>
       <w:pPr>
-        <w:pStyle w:val="Heading6"/>
+        <w:pStyle w:val="ListBullet"/>
         <w:ind w:left="880"/>
       </w:pPr>
       <w:r>
         <w:t>一</w:t>
-      </w:r>
-    </w:p>
-    <w:p>
-      <w:pPr>
+        <w:br/>
+        <w:t>埋設処分業務の対象とする放射性廃棄物の種類及びその量の見込み</w:t>
+      </w:r>
+    </w:p>
+    <w:p>
+      <w:pPr>
+        <w:pStyle w:val="ListBullet"/>
         <w:ind w:left="880"/>
       </w:pPr>
       <w:r>
-        <w:t>埋設処分業務の対象とする放射性廃棄物の種類及びその量の見込み</w:t>
-      </w:r>
-    </w:p>
-    <w:p>
-      <w:pPr>
-        <w:pStyle w:val="Heading6"/>
+        <w:t>二</w:t>
+        <w:br/>
+        <w:t>前号の放射性廃棄物の埋設処分を行う時期及びその量並びにこれに必要な埋設施設の規模及び能力に関する事項</w:t>
+      </w:r>
+    </w:p>
+    <w:p>
+      <w:pPr>
+        <w:pStyle w:val="ListBullet"/>
         <w:ind w:left="880"/>
       </w:pPr>
       <w:r>
-        <w:t>二</w:t>
-      </w:r>
-    </w:p>
-    <w:p>
-      <w:pPr>
+        <w:t>三</w:t>
+        <w:br/>
+        <w:t>埋設施設の設置に関する事項</w:t>
+      </w:r>
+    </w:p>
+    <w:p>
+      <w:pPr>
+        <w:pStyle w:val="ListBullet"/>
         <w:ind w:left="880"/>
       </w:pPr>
       <w:r>
-        <w:t>前号の放射性廃棄物の埋設処分を行う時期及びその量並びにこれに必要な埋設施設の規模及び能力に関する事項</w:t>
-      </w:r>
-    </w:p>
-    <w:p>
-      <w:pPr>
-        <w:pStyle w:val="Heading6"/>
+        <w:t>四</w:t>
+        <w:br/>
+        <w:t>埋設処分の実施の方法に関する事項</w:t>
+      </w:r>
+    </w:p>
+    <w:p>
+      <w:pPr>
+        <w:pStyle w:val="ListBullet"/>
         <w:ind w:left="880"/>
       </w:pPr>
       <w:r>
-        <w:t>三</w:t>
-      </w:r>
-    </w:p>
-    <w:p>
-      <w:pPr>
+        <w:t>五</w:t>
+        <w:br/>
+        <w:t>埋設処分業務の実施に関する収支計画及び資金計画</w:t>
+      </w:r>
+    </w:p>
+    <w:p>
+      <w:pPr>
+        <w:pStyle w:val="ListBullet"/>
         <w:ind w:left="880"/>
       </w:pPr>
       <w:r>
-        <w:t>埋設施設の設置に関する事項</w:t>
-      </w:r>
-    </w:p>
-    <w:p>
-      <w:pPr>
-        <w:pStyle w:val="Heading6"/>
-        <w:ind w:left="880"/>
-      </w:pPr>
-      <w:r>
-        <w:t>四</w:t>
-      </w:r>
-    </w:p>
-    <w:p>
-      <w:pPr>
-        <w:ind w:left="880"/>
-      </w:pPr>
-      <w:r>
-        <w:t>埋設処分の実施の方法に関する事項</w:t>
-      </w:r>
-    </w:p>
-    <w:p>
-      <w:pPr>
-        <w:pStyle w:val="Heading6"/>
-        <w:ind w:left="880"/>
-      </w:pPr>
-      <w:r>
-        <w:t>五</w:t>
-      </w:r>
-    </w:p>
-    <w:p>
-      <w:pPr>
-        <w:ind w:left="880"/>
-      </w:pPr>
-      <w:r>
-        <w:t>埋設処分業務の実施に関する収支計画及び資金計画</w:t>
-      </w:r>
-    </w:p>
-    <w:p>
-      <w:pPr>
-        <w:pStyle w:val="Heading6"/>
-        <w:ind w:left="880"/>
-      </w:pPr>
-      <w:r>
         <w:t>六</w:t>
-      </w:r>
-    </w:p>
-    <w:p>
-      <w:pPr>
-        <w:ind w:left="880"/>
-      </w:pPr>
-      <w:r>
+        <w:br/>
         <w:t>その他主務省令で定める事項</w:t>
       </w:r>
     </w:p>
@@ -1165,52 +1033,34 @@
     </w:p>
     <w:p>
       <w:pPr>
-        <w:pStyle w:val="Heading6"/>
+        <w:pStyle w:val="ListBullet"/>
         <w:ind w:left="880"/>
       </w:pPr>
       <w:r>
         <w:t>一</w:t>
-      </w:r>
-    </w:p>
-    <w:p>
-      <w:pPr>
+        <w:br/>
+        <w:t>第十七条第一項第二号から第四号（同号中同項第一号に掲げる業務に係るものを除く。）まで、第七号及び第八号に掲げる業務並びにこれらに附帯する業務のうち、特別会計に関する法律（平成十九年法律第二十三号）第八十五条第五項に規定する電源利用対策に関する業務</w:t>
+      </w:r>
+    </w:p>
+    <w:p>
+      <w:pPr>
+        <w:pStyle w:val="ListBullet"/>
         <w:ind w:left="880"/>
       </w:pPr>
       <w:r>
-        <w:t>第十七条第一項第二号から第四号（同号中同項第一号に掲げる業務に係るものを除く。）まで、第七号及び第八号に掲げる業務並びにこれらに附帯する業務のうち、特別会計に関する法律（平成十九年法律第二十三号）第八十五条第五項に規定する電源利用対策に関する業務</w:t>
-      </w:r>
-    </w:p>
-    <w:p>
-      <w:pPr>
-        <w:pStyle w:val="Heading6"/>
+        <w:t>二</w:t>
+        <w:br/>
+        <w:t>埋設処分業務及びこれに附帯する業務（以下「埋設処分業務等」という。）</w:t>
+      </w:r>
+    </w:p>
+    <w:p>
+      <w:pPr>
+        <w:pStyle w:val="ListBullet"/>
         <w:ind w:left="880"/>
       </w:pPr>
       <w:r>
-        <w:t>二</w:t>
-      </w:r>
-    </w:p>
-    <w:p>
-      <w:pPr>
-        <w:ind w:left="880"/>
-      </w:pPr>
-      <w:r>
-        <w:t>埋設処分業務及びこれに附帯する業務（以下「埋設処分業務等」という。）</w:t>
-      </w:r>
-    </w:p>
-    <w:p>
-      <w:pPr>
-        <w:pStyle w:val="Heading6"/>
-        <w:ind w:left="880"/>
-      </w:pPr>
-      <w:r>
         <w:t>三</w:t>
-      </w:r>
-    </w:p>
-    <w:p>
-      <w:pPr>
-        <w:ind w:left="880"/>
-      </w:pPr>
-      <w:r>
+        <w:br/>
         <w:t>前二号に掲げる業務以外の業務</w:t>
       </w:r>
     </w:p>
@@ -1532,86 +1382,56 @@
     </w:p>
     <w:p>
       <w:pPr>
-        <w:pStyle w:val="Heading6"/>
+        <w:pStyle w:val="ListBullet"/>
         <w:ind w:left="880"/>
       </w:pPr>
       <w:r>
         <w:t>一</w:t>
-      </w:r>
-    </w:p>
-    <w:p>
-      <w:pPr>
+        <w:br/>
+        <w:t>役員及び職員並びに財務及び会計その他管理業務（次号に規定するものを除く。）に関する事項については、文部科学大臣</w:t>
+      </w:r>
+    </w:p>
+    <w:p>
+      <w:pPr>
+        <w:pStyle w:val="ListBullet"/>
         <w:ind w:left="880"/>
       </w:pPr>
       <w:r>
-        <w:t>役員及び職員並びに財務及び会計その他管理業務（次号に規定するものを除く。）に関する事項については、文部科学大臣</w:t>
-      </w:r>
-    </w:p>
-    <w:p>
-      <w:pPr>
-        <w:pStyle w:val="Heading6"/>
+        <w:t>二</w:t>
+        <w:br/>
+        <w:t>第六条、第二十一条、第二十二条及び第二十四条並びに通則法第三十八条、第四十四条、第四十六条の二（第五号に規定する業務に係る政府出資等に係る不要財産に係る部分に限る。）、第四十六条の三（同号に規定する業務に係る民間等出資に係る不要財産に係る部分に限る。）及び第四十八条（同号に規定する業務の用に供する重要な財産に係る部分に限る。）に規定する管理業務に関する事項については、文部科学大臣及び経済産業大臣</w:t>
+      </w:r>
+    </w:p>
+    <w:p>
+      <w:pPr>
+        <w:pStyle w:val="ListBullet"/>
         <w:ind w:left="880"/>
       </w:pPr>
       <w:r>
-        <w:t>二</w:t>
-      </w:r>
-    </w:p>
-    <w:p>
-      <w:pPr>
+        <w:t>三</w:t>
+        <w:br/>
+        <w:t>第十七条に規定する業務（次号及び第五号に規定するものを除く。）に関する事項については、文部科学大臣</w:t>
+      </w:r>
+    </w:p>
+    <w:p>
+      <w:pPr>
+        <w:pStyle w:val="ListBullet"/>
         <w:ind w:left="880"/>
       </w:pPr>
       <w:r>
-        <w:t>第六条、第二十一条、第二十二条及び第二十四条並びに通則法第三十八条、第四十四条、第四十六条の二（第五号に規定する業務に係る政府出資等に係る不要財産に係る部分に限る。）、第四十六条の三（同号に規定する業務に係る民間等出資に係る不要財産に係る部分に限る。）及び第四十八条（同号に規定する業務の用に供する重要な財産に係る部分に限る。）に規定する管理業務に関する事項については、文部科学大臣及び経済産業大臣</w:t>
-      </w:r>
-    </w:p>
-    <w:p>
-      <w:pPr>
-        <w:pStyle w:val="Heading6"/>
+        <w:t>四</w:t>
+        <w:br/>
+        <w:t>第十七条に規定する業務（次号に規定するものを除く。）のうち、原子力の研究、開発及び利用における安全の確保に関する事項（原子力に係る製錬、加工、貯蔵、再処理及び廃棄の事業並びに原子炉に関する規制に関する事項並びに国際約束に基づく保障措置の実施のための規制その他の原子力の平和的利用の確保のための規制に関する事項を含む。）については、文部科学大臣及び原子力規制委員会</w:t>
+      </w:r>
+    </w:p>
+    <w:p>
+      <w:pPr>
+        <w:pStyle w:val="ListBullet"/>
         <w:ind w:left="880"/>
       </w:pPr>
       <w:r>
-        <w:t>三</w:t>
-      </w:r>
-    </w:p>
-    <w:p>
-      <w:pPr>
-        <w:ind w:left="880"/>
-      </w:pPr>
-      <w:r>
-        <w:t>第十七条に規定する業務（次号及び第五号に規定するものを除く。）に関する事項については、文部科学大臣</w:t>
-      </w:r>
-    </w:p>
-    <w:p>
-      <w:pPr>
-        <w:pStyle w:val="Heading6"/>
-        <w:ind w:left="880"/>
-      </w:pPr>
-      <w:r>
-        <w:t>四</w:t>
-      </w:r>
-    </w:p>
-    <w:p>
-      <w:pPr>
-        <w:ind w:left="880"/>
-      </w:pPr>
-      <w:r>
-        <w:t>第十七条に規定する業務（次号に規定するものを除く。）のうち、原子力の研究、開発及び利用における安全の確保に関する事項（原子力に係る製錬、加工、貯蔵、再処理及び廃棄の事業並びに原子炉に関する規制に関する事項並びに国際約束に基づく保障措置の実施のための規制その他の原子力の平和的利用の確保のための規制に関する事項を含む。）については、文部科学大臣及び原子力規制委員会</w:t>
-      </w:r>
-    </w:p>
-    <w:p>
-      <w:pPr>
-        <w:pStyle w:val="Heading6"/>
-        <w:ind w:left="880"/>
-      </w:pPr>
-      <w:r>
         <w:t>五</w:t>
-      </w:r>
-    </w:p>
-    <w:p>
-      <w:pPr>
-        <w:ind w:left="880"/>
-      </w:pPr>
-      <w:r>
+        <w:br/>
         <w:t>第十七条第一項第三号に掲げる業務及びこれに関連する同項第四号に掲げるもの（これらに附帯する業務を含む。）並びに埋設処分業務等（次に掲げる放射性廃棄物に係るものに限る。）に関する事項については、文部科学大臣及び経済産業大臣（原子力の研究、開発及び利用における安全の確保に関する事項（原子力に係る製錬、加工、貯蔵、再処理及び廃棄の事業並びに原子炉に関する規制に関する事項並びに国際約束に基づく保障措置の実施のための規制その他の原子力の平和的利用の確保のための規制に関する事項を含む。）については、文部科学大臣、経済産業大臣及び原子力規制委員会）</w:t>
       </w:r>
     </w:p>
@@ -1647,6 +1467,8 @@
       </w:pPr>
       <w:r>
         <w:t>機構に係るこの法律及び通則法における主務省令は、主務大臣の発する命令とする。</w:t>
+        <w:br/>
+        <w:t>ただし、第一項第五号に規定する業務に係る通則法第五十条に規定する主務省令は、文部科学省令・経済産業省令とする。</w:t>
       </w:r>
     </w:p>
     <w:p>
@@ -1677,36 +1499,93 @@
     </w:p>
     <w:p>
       <w:pPr>
-        <w:pStyle w:val="Heading6"/>
+        <w:pStyle w:val="ListBullet"/>
         <w:ind w:left="880"/>
       </w:pPr>
       <w:r>
         <w:t>一</w:t>
-      </w:r>
-    </w:p>
-    <w:p>
-      <w:pPr>
+        <w:br/>
+        <w:t>第六条第二項、第二十二条第一項若しくは第四項又は第二十四条の規定による認可をしようとするとき。</w:t>
+      </w:r>
+    </w:p>
+    <w:p>
+      <w:pPr>
+        <w:pStyle w:val="ListBullet"/>
         <w:ind w:left="880"/>
       </w:pPr>
       <w:r>
-        <w:t>第六条第二項、第二十二条第一項若しくは第四項又は第二十四条の規定による認可をしようとするとき。</w:t>
-      </w:r>
-    </w:p>
-    <w:p>
-      <w:pPr>
-        <w:pStyle w:val="Heading6"/>
+        <w:t>二</w:t>
+        <w:br/>
+        <w:t>第二十一条第一項の規定による承認をしようとするとき。</w:t>
+      </w:r>
+    </w:p>
+    <w:p>
+      <w:pPr>
+        <w:pStyle w:val="Heading4"/>
+      </w:pPr>
+      <w:r>
+        <w:t>第三十一条（国家公務員宿舎法の適用除外）</w:t>
+      </w:r>
+    </w:p>
+    <w:p>
+      <w:r>
+        <w:t>国家公務員宿舎法（昭和二十四年法律第百十七号）の規定は、機構の役員及び職員には、適用しない。</w:t>
+      </w:r>
+    </w:p>
+    <w:p>
+      <w:pPr>
+        <w:pStyle w:val="Heading2"/>
+      </w:pPr>
+      <w:r>
+        <w:t>第六章　罰則</w:t>
+      </w:r>
+    </w:p>
+    <w:p>
+      <w:pPr>
+        <w:pStyle w:val="Heading4"/>
+      </w:pPr>
+      <w:r>
+        <w:t>第三十二条</w:t>
+      </w:r>
+    </w:p>
+    <w:p>
+      <w:r>
+        <w:t>第十五条の規定に違反して秘密を漏らした者は、一年以下の懲役又は五十万円以下の罰金に処する。</w:t>
+      </w:r>
+    </w:p>
+    <w:p>
+      <w:pPr>
+        <w:pStyle w:val="Heading4"/>
+      </w:pPr>
+      <w:r>
+        <w:t>第三十三条</w:t>
+      </w:r>
+    </w:p>
+    <w:p>
+      <w:r>
+        <w:t>次の各号のいずれかに該当する場合には、その違反行為をした機構の役員は、二十万円以下の過料に処する。</w:t>
+      </w:r>
+    </w:p>
+    <w:p>
+      <w:pPr>
+        <w:pStyle w:val="ListBullet"/>
         <w:ind w:left="880"/>
       </w:pPr>
       <w:r>
+        <w:t>一</w:t>
+        <w:br/>
+        <w:t>この法律の規定により主務大臣の認可又は承認を受けなければならない場合において、その認可又は承認を受けなかったとき。</w:t>
+      </w:r>
+    </w:p>
+    <w:p>
+      <w:pPr>
+        <w:pStyle w:val="ListBullet"/>
+        <w:ind w:left="880"/>
+      </w:pPr>
+      <w:r>
         <w:t>二</w:t>
-      </w:r>
-    </w:p>
-    <w:p>
-      <w:pPr>
-        <w:ind w:left="880"/>
-      </w:pPr>
-      <w:r>
-        <w:t>第二十一条第一項の規定による承認をしようとするとき。</w:t>
+        <w:br/>
+        <w:t>第十七条に規定する業務以外の業務を行ったとき。</w:t>
       </w:r>
     </w:p>
     <w:p>
@@ -1714,20 +1593,25 @@
         <w:pStyle w:val="Heading4"/>
       </w:pPr>
       <w:r>
-        <w:t>第三十一条（国家公務員宿舎法の適用除外）</w:t>
-      </w:r>
-    </w:p>
-    <w:p>
-      <w:r>
-        <w:t>国家公務員宿舎法（昭和二十四年法律第百十七号）の規定は、機構の役員及び職員には、適用しない。</w:t>
-      </w:r>
-    </w:p>
-    <w:p>
-      <w:pPr>
-        <w:pStyle w:val="Heading2"/>
-      </w:pPr>
-      <w:r>
-        <w:t>第六章　罰則</w:t>
+        <w:t>第三十四条</w:t>
+      </w:r>
+    </w:p>
+    <w:p>
+      <w:r>
+        <w:t>第九条の規定に違反した者は、十万円以下の過料に処する。</w:t>
+      </w:r>
+    </w:p>
+    <w:p>
+      <w:r>
+        <w:br w:type="page"/>
+      </w:r>
+    </w:p>
+    <w:p>
+      <w:pPr>
+        <w:pStyle w:val="Heading1"/>
+      </w:pPr>
+      <w:r>
+        <w:t>附　則</w:t>
       </w:r>
     </w:p>
     <w:p>
@@ -1735,98 +1619,14 @@
         <w:pStyle w:val="Heading4"/>
       </w:pPr>
       <w:r>
-        <w:t>第三十二条</w:t>
-      </w:r>
-    </w:p>
-    <w:p>
-      <w:r>
-        <w:t>第十五条の規定に違反して秘密を漏らした者は、一年以下の懲役又は五十万円以下の罰金に処する。</w:t>
-      </w:r>
-    </w:p>
-    <w:p>
-      <w:pPr>
-        <w:pStyle w:val="Heading4"/>
-      </w:pPr>
-      <w:r>
-        <w:t>第三十三条</w:t>
-      </w:r>
-    </w:p>
-    <w:p>
-      <w:r>
-        <w:t>次の各号のいずれかに該当する場合には、その違反行為をした機構の役員は、二十万円以下の過料に処する。</w:t>
-      </w:r>
-    </w:p>
-    <w:p>
-      <w:pPr>
-        <w:pStyle w:val="Heading6"/>
-        <w:ind w:left="880"/>
-      </w:pPr>
-      <w:r>
-        <w:t>一</w:t>
-      </w:r>
-    </w:p>
-    <w:p>
-      <w:pPr>
-        <w:ind w:left="880"/>
-      </w:pPr>
-      <w:r>
-        <w:t>この法律の規定により主務大臣の認可又は承認を受けなければならない場合において、その認可又は承認を受けなかったとき。</w:t>
-      </w:r>
-    </w:p>
-    <w:p>
-      <w:pPr>
-        <w:pStyle w:val="Heading6"/>
-        <w:ind w:left="880"/>
-      </w:pPr>
-      <w:r>
-        <w:t>二</w:t>
-      </w:r>
-    </w:p>
-    <w:p>
-      <w:pPr>
-        <w:ind w:left="880"/>
-      </w:pPr>
-      <w:r>
-        <w:t>第十七条に規定する業務以外の業務を行ったとき。</w:t>
-      </w:r>
-    </w:p>
-    <w:p>
-      <w:pPr>
-        <w:pStyle w:val="Heading4"/>
-      </w:pPr>
-      <w:r>
-        <w:t>第三十四条</w:t>
-      </w:r>
-    </w:p>
-    <w:p>
-      <w:r>
-        <w:t>第九条の規定に違反した者は、十万円以下の過料に処する。</w:t>
-      </w:r>
-    </w:p>
-    <w:p>
-      <w:r>
-        <w:br w:type="page"/>
-      </w:r>
-    </w:p>
-    <w:p>
-      <w:pPr>
-        <w:pStyle w:val="Heading1"/>
-      </w:pPr>
-      <w:r>
-        <w:t>附　則</w:t>
-      </w:r>
-    </w:p>
-    <w:p>
-      <w:pPr>
-        <w:pStyle w:val="Heading4"/>
-      </w:pPr>
-      <w:r>
         <w:t>第一条（施行期日）</w:t>
       </w:r>
     </w:p>
     <w:p>
       <w:r>
         <w:t>この法律は、公布の日から施行する。</w:t>
+        <w:br/>
+        <w:t>ただし、附則第十条から第十二条まで、第十四条から第十七条まで、第十八条第一項及び第三項並びに第十九条から第三十二条までの規定は、平成十七年十月一日から施行する。</w:t>
       </w:r>
     </w:p>
     <w:p>
@@ -1895,36 +1695,32 @@
     </w:p>
     <w:p>
       <w:pPr>
-        <w:pStyle w:val="Heading6"/>
+        <w:pStyle w:val="ListBullet"/>
         <w:ind w:left="880"/>
       </w:pPr>
       <w:r>
         <w:t>一</w:t>
-      </w:r>
-    </w:p>
-    <w:p>
-      <w:pPr>
+        <w:br/>
+        <w:t>機構</w:t>
+        <w:br/>
+        <w:br/>
+        <w:br/>
+        <w:t>旧研究所が有する権利及び義務のうち次号に定めるもの以外のもの</w:t>
+      </w:r>
+    </w:p>
+    <w:p>
+      <w:pPr>
+        <w:pStyle w:val="ListBullet"/>
         <w:ind w:left="880"/>
       </w:pPr>
       <w:r>
-        <w:t>機構</w:t>
-      </w:r>
-    </w:p>
-    <w:p>
-      <w:pPr>
-        <w:pStyle w:val="Heading6"/>
-        <w:ind w:left="880"/>
-      </w:pPr>
-      <w:r>
         <w:t>二</w:t>
-      </w:r>
-    </w:p>
-    <w:p>
-      <w:pPr>
-        <w:ind w:left="880"/>
-      </w:pPr>
-      <w:r>
+        <w:br/>
         <w:t>理化学研究所</w:t>
+        <w:br/>
+        <w:br/>
+        <w:br/>
+        <w:t>附則第二十七条の規定による改正前の特定放射光施設の共用の促進に関する法律（平成六年法律第七十八号）第五条に規定する業務に係る権利及び義務</w:t>
       </w:r>
     </w:p>
     <w:p>
@@ -1976,6 +1772,8 @@
       </w:pPr>
       <w:r>
         <w:t>前項の規定により終わるものとされる事業年度に係る決算並びに財産目録、貸借対照表及び損益計算書については、機構及び理化学研究所が従前の例により行うものとする。</w:t>
+        <w:br/>
+        <w:t>この場合において、当該決算の完結の期限は、解散の日から起算して三月を経過する日とする。</w:t>
       </w:r>
     </w:p>
     <w:p>
@@ -2010,6 +1808,8 @@
       </w:pPr>
       <w:r>
         <w:t>第一項の規定により機構が旧研究所の権利及び義務を承継したときは、その承継の際、同項に規定する承継計画書において定めるところに従い機構が承継する資産の価額から負債の金額を差し引いた額から、前項の規定により政府以外の者から機構に出資があったものとされた額を差し引いた額は、政府から機構に対し出資されたものとする。</w:t>
+        <w:br/>
+        <w:t>この場合において、文部科学大臣は、財務大臣と協議の上、第十八条各号に掲げる業務のそれぞれに必要な資金に充てるべき金額を示すものとする。</w:t>
       </w:r>
     </w:p>
     <w:p>
@@ -2193,6 +1993,8 @@
       </w:pPr>
       <w:r>
         <w:t>前項の規定により終わるものとされる事業年度に係る決算並びに財産目録、貸借対照表及び損益計算書については、なお従前の例による。</w:t>
+        <w:br/>
+        <w:t>この場合において、当該決算の完結の期限は、解散の日から起算して三月を経過する日とする。</w:t>
       </w:r>
     </w:p>
     <w:p>
@@ -2227,6 +2029,8 @@
       </w:pPr>
       <w:r>
         <w:t>第一項の規定により機構が旧機構の権利及び義務を承継したときは、その承継の際、機構が承継する資産の価額から負債の金額を差し引いた額から、前項の規定により政府以外の者から機構に出資があったものとされた額を差し引いた額は、政府から機構に対し出資されたものとする。</w:t>
+        <w:br/>
+        <w:t>この場合において、文部科学大臣及び経済産業大臣は、財務大臣と協議の上、第十八条各号に掲げる業務のそれぞれに必要な資金に充てるべき金額を示すものとする。</w:t>
       </w:r>
     </w:p>
     <w:p>
@@ -2372,6 +2176,8 @@
       </w:pPr>
       <w:r>
         <w:t>機構は、前項の規定による請求があったときは、第八条第一項の規定にかかわらず、当該持分に係る出資額に相当する金額により払戻しをしなければならない。</w:t>
+        <w:br/>
+        <w:t>この場合において、機構は、その払戻しをした金額により資本金を減少するものとする。</w:t>
       </w:r>
     </w:p>
     <w:p>
@@ -2445,6 +2251,12 @@
       </w:pPr>
       <w:r>
         <w:t>前二項の規定によりこれらの規定に規定する業務が行われる場合には、第十七条第一項第四号中「前三号に掲げる業務」とあるのは「前三号に掲げる業務及び附則第八条第二項に規定する業務」と、第二十条第一項第一号中「これらに附帯する業務」とあるのは「これらに附帯する業務、附則第八条第一項に規定する業務（次号に掲げる業務に該当するものを除く。）並びに同条第二項に規定する業務」と、同項第三号中「以外の業務」とあるのは「以外の業務（附則第八条第一項及び第二項に規定する業務を含む。）」と、第二十一条第一項中「第十七条第一項及び第二項に規定する業務」とあるのは「第十七条第一項及び第二項に規定する業務並びに附則第八条第一項及び第二項に規定する業務」と、第二十八条第一項第四号中「含む。）並びに」とあるのは「含む。</w:t>
+        <w:br/>
+        <w:t>）、」と、「限る。</w:t>
+        <w:br/>
+        <w:t>）」とあるのは「限る。</w:t>
+        <w:br/>
+        <w:t>）並びに附則第八条第一項及び第二項に規定する業務」と、第三十三条第二号中「第十七条に規定する業務」とあるのは「第十七条に規定する業務並びに附則第八条第一項及び第二項に規定する業務」とする。</w:t>
       </w:r>
     </w:p>
     <w:p>
@@ -2475,35 +2287,23 @@
     </w:p>
     <w:p>
       <w:pPr>
-        <w:pStyle w:val="Heading6"/>
+        <w:pStyle w:val="ListBullet"/>
         <w:ind w:left="880"/>
       </w:pPr>
       <w:r>
         <w:t>一</w:t>
-      </w:r>
-    </w:p>
-    <w:p>
-      <w:pPr>
+        <w:br/>
+        <w:t>日本原子力研究所法（昭和三十一年法律第九十二号）</w:t>
+      </w:r>
+    </w:p>
+    <w:p>
+      <w:pPr>
+        <w:pStyle w:val="ListBullet"/>
         <w:ind w:left="880"/>
       </w:pPr>
       <w:r>
-        <w:t>日本原子力研究所法（昭和三十一年法律第九十二号）</w:t>
-      </w:r>
-    </w:p>
-    <w:p>
-      <w:pPr>
-        <w:pStyle w:val="Heading6"/>
-        <w:ind w:left="880"/>
-      </w:pPr>
-      <w:r>
         <w:t>二</w:t>
-      </w:r>
-    </w:p>
-    <w:p>
-      <w:pPr>
-        <w:ind w:left="880"/>
-      </w:pPr>
-      <w:r>
+        <w:br/>
         <w:t>核燃料サイクル開発機構法</w:t>
       </w:r>
     </w:p>
@@ -2556,7 +2356,7 @@
         <w:pStyle w:val="Heading1"/>
       </w:pPr>
       <w:r>
-        <w:t>附　則（平成一七年七月二六日法律第八七号）</w:t>
+        <w:t>附則（平成一七年七月二六日法律第八七号）</w:t>
       </w:r>
     </w:p>
     <w:p>
@@ -2574,7 +2374,7 @@
         <w:pStyle w:val="Heading1"/>
       </w:pPr>
       <w:r>
-        <w:t>附　則（平成一九年三月三一日法律第二三号）</w:t>
+        <w:t>附則（平成一九年三月三一日法律第二三号）</w:t>
       </w:r>
     </w:p>
     <w:p>
@@ -2626,7 +2426,7 @@
         <w:pStyle w:val="Heading1"/>
       </w:pPr>
       <w:r>
-        <w:t>附　則（平成一九年四月二〇日法律第二八号）</w:t>
+        <w:t>附則（平成一九年四月二〇日法律第二八号）</w:t>
       </w:r>
     </w:p>
     <w:p>
@@ -2644,12 +2444,7 @@
         <w:pStyle w:val="Heading1"/>
       </w:pPr>
       <w:r>
-        <w:t>附　則（平成二〇年六月六日法律第五一号）</w:t>
-      </w:r>
-    </w:p>
-    <w:p>
-      <w:r>
-        <w:t>この法律は、公布の日から起算して三月を超えない範囲内において政令で定める日から施行する。</w:t>
+        <w:t>附則（平成二〇年六月六日法律第五一号）</w:t>
       </w:r>
     </w:p>
     <w:p>
@@ -2658,6 +2453,23 @@
         <w:ind w:left="440"/>
       </w:pPr>
       <w:r>
+        <w:t>１</w:t>
+      </w:r>
+    </w:p>
+    <w:p>
+      <w:pPr>
+        <w:ind w:left="440"/>
+      </w:pPr>
+      <w:r>
+        <w:t>この法律は、公布の日から起算して三月を超えない範囲内において政令で定める日から施行する。</w:t>
+      </w:r>
+    </w:p>
+    <w:p>
+      <w:pPr>
+        <w:pStyle w:val="Heading5"/>
+        <w:ind w:left="440"/>
+      </w:pPr>
+      <w:r>
         <w:t>２</w:t>
       </w:r>
     </w:p>
@@ -2679,7 +2491,7 @@
         <w:pStyle w:val="Heading1"/>
       </w:pPr>
       <w:r>
-        <w:t>附　則（平成二一年六月三日法律第四六号）</w:t>
+        <w:t>附則（平成二一年六月三日法律第四六号）</w:t>
       </w:r>
     </w:p>
     <w:p>
@@ -2705,7 +2517,7 @@
         <w:pStyle w:val="Heading1"/>
       </w:pPr>
       <w:r>
-        <w:t>附　則（平成二二年五月二八日法律第三七号）</w:t>
+        <w:t>附則（平成二二年五月二八日法律第三七号）</w:t>
       </w:r>
     </w:p>
     <w:p>
@@ -2757,7 +2569,7 @@
         <w:pStyle w:val="Heading1"/>
       </w:pPr>
       <w:r>
-        <w:t>附　則（平成二四年六月二七日法律第四七号）</w:t>
+        <w:t>附則（平成二四年六月二七日法律第四七号）</w:t>
       </w:r>
     </w:p>
     <w:p>
@@ -2771,57 +2583,144 @@
     <w:p>
       <w:r>
         <w:t>この法律は、公布の日から起算して三月を超えない範囲内において政令で定める日から施行する。</w:t>
-      </w:r>
-    </w:p>
-    <w:p>
-      <w:pPr>
-        <w:pStyle w:val="Heading6"/>
+        <w:br/>
+        <w:t>ただし、次の各号に掲げる規定は、当該各号に定める日から施行する。</w:t>
+      </w:r>
+    </w:p>
+    <w:p>
+      <w:pPr>
+        <w:pStyle w:val="ListBullet"/>
         <w:ind w:left="880"/>
       </w:pPr>
       <w:r>
         <w:t>一</w:t>
-      </w:r>
-    </w:p>
-    <w:p>
-      <w:pPr>
+        <w:br/>
+        <w:t>第七条第一項（両議院の同意を得ることに係る部分に限る。）並びに附則第二条第三項（両議院の同意を得ることに係る部分に限る。）、第五条、第六条、第十四条第一項、第三十四条及び第八十七条の規定</w:t>
+        <w:br/>
+        <w:br/>
+        <w:br/>
+        <w:t>公布の日</w:t>
+      </w:r>
+    </w:p>
+    <w:p>
+      <w:pPr>
+        <w:pStyle w:val="ListBullet"/>
         <w:ind w:left="880"/>
       </w:pPr>
       <w:r>
-        <w:t>第七条第一項（両議院の同意を得ることに係る部分に限る。）並びに附則第二条第三項（両議院の同意を得ることに係る部分に限る。）、第五条、第六条、第十四条第一項、第三十四条及び第八十七条の規定</w:t>
-      </w:r>
-    </w:p>
-    <w:p>
-      <w:pPr>
-        <w:pStyle w:val="Heading6"/>
+        <w:t>二</w:t>
+        <w:br/>
+        <w:t>略</w:t>
+      </w:r>
+    </w:p>
+    <w:p>
+      <w:pPr>
+        <w:pStyle w:val="ListBullet"/>
         <w:ind w:left="880"/>
       </w:pPr>
       <w:r>
-        <w:t>二</w:t>
-      </w:r>
-    </w:p>
-    <w:p>
-      <w:pPr>
+        <w:t>三</w:t>
+        <w:br/>
+        <w:t>附則第十六条、第二十条、第三十一条、第三十二条、第五十八条、第六十九条、第九十一条及び第九十六条の規定</w:t>
+        <w:br/>
+        <w:br/>
+        <w:br/>
+        <w:t>平成二十五年四月一日</w:t>
+      </w:r>
+    </w:p>
+    <w:p>
+      <w:pPr>
+        <w:pStyle w:val="Heading4"/>
+      </w:pPr>
+      <w:r>
+        <w:t>第八十六条（罰則の適用に関する経過措置）</w:t>
+      </w:r>
+    </w:p>
+    <w:p>
+      <w:r>
+        <w:t>この法律（附則第一条各号に掲げる規定にあっては、当該規定。以下この条において同じ。）の施行前にした行為及びこの附則の規定によりなお従前の例によることとされる場合におけるこの法律の施行後にした行為に対する罰則の適用については、なお従前の例による。</w:t>
+      </w:r>
+    </w:p>
+    <w:p>
+      <w:pPr>
+        <w:pStyle w:val="Heading4"/>
+      </w:pPr>
+      <w:r>
+        <w:t>第八十七条（その他の経過措置の政令への委任）</w:t>
+      </w:r>
+    </w:p>
+    <w:p>
+      <w:r>
+        <w:t>この附則に規定するもののほか、この法律の施行に関し必要な経過措置は、政令で定める。</w:t>
+      </w:r>
+    </w:p>
+    <w:p>
+      <w:r>
+        <w:br w:type="page"/>
+      </w:r>
+    </w:p>
+    <w:p>
+      <w:pPr>
+        <w:pStyle w:val="Heading1"/>
+      </w:pPr>
+      <w:r>
+        <w:t>附則（平成二五年一一月二二日法律第八二号）</w:t>
+      </w:r>
+    </w:p>
+    <w:p>
+      <w:pPr>
+        <w:pStyle w:val="Heading4"/>
+      </w:pPr>
+      <w:r>
+        <w:t>第一条（施行期日）</w:t>
+      </w:r>
+    </w:p>
+    <w:p>
+      <w:r>
+        <w:t>この法律は、公布の日から起算して六月を超えない範囲内において政令で定める日から施行する。</w:t>
+      </w:r>
+    </w:p>
+    <w:p>
+      <w:r>
+        <w:br w:type="page"/>
+      </w:r>
+    </w:p>
+    <w:p>
+      <w:pPr>
+        <w:pStyle w:val="Heading1"/>
+      </w:pPr>
+      <w:r>
+        <w:t>附則（平成二六年六月一三日法律第六七号）</w:t>
+      </w:r>
+    </w:p>
+    <w:p>
+      <w:pPr>
+        <w:pStyle w:val="Heading4"/>
+      </w:pPr>
+      <w:r>
+        <w:t>第一条（施行期日）</w:t>
+      </w:r>
+    </w:p>
+    <w:p>
+      <w:r>
+        <w:t>この法律は、独立行政法人通則法の一部を改正する法律（平成二十六年法律第六十六号。以下「通則法改正法」という。）の施行の日から施行する。</w:t>
+        <w:br/>
+        <w:t>ただし、次の各号に掲げる規定は、当該各号に定める日から施行する。</w:t>
+      </w:r>
+    </w:p>
+    <w:p>
+      <w:pPr>
+        <w:pStyle w:val="ListBullet"/>
         <w:ind w:left="880"/>
       </w:pPr>
       <w:r>
-        <w:t>略</w:t>
-      </w:r>
-    </w:p>
-    <w:p>
-      <w:pPr>
-        <w:pStyle w:val="Heading6"/>
-        <w:ind w:left="880"/>
-      </w:pPr>
-      <w:r>
-        <w:t>三</w:t>
-      </w:r>
-    </w:p>
-    <w:p>
-      <w:pPr>
-        <w:ind w:left="880"/>
-      </w:pPr>
-      <w:r>
-        <w:t>附則第十六条、第二十条、第三十一条、第三十二条、第五十八条、第六十九条、第九十一条及び第九十六条の規定</w:t>
+        <w:t>一</w:t>
+        <w:br/>
+        <w:t>附則第十四条第二項、第十八条及び第三十条の規定</w:t>
+        <w:br/>
+        <w:br/>
+        <w:br/>
+        <w:t>公布の日</w:t>
       </w:r>
     </w:p>
     <w:p>
@@ -2829,12 +2728,12 @@
         <w:pStyle w:val="Heading4"/>
       </w:pPr>
       <w:r>
-        <w:t>第八十六条（罰則の適用に関する経過措置）</w:t>
-      </w:r>
-    </w:p>
-    <w:p>
-      <w:r>
-        <w:t>この法律（附則第一条各号に掲げる規定にあっては、当該規定。以下この条において同じ。）の施行前にした行為及びこの附則の規定によりなお従前の例によることとされる場合におけるこの法律の施行後にした行為に対する罰則の適用については、なお従前の例による。</w:t>
+        <w:t>第十八条（独立行政法人日本原子力研究開発機構法の一部改正に伴う経過措置）</w:t>
+      </w:r>
+    </w:p>
+    <w:p>
+      <w:r>
+        <w:t>国立研究開発法人日本原子力研究開発機構の中長期目標の策定に関する通則法改正法附則第二条第一項の規定の適用については、同項中「の規定の」とあるのは、「並びに独立行政法人通則法の一部を改正する法律の施行に伴う関係法律の整備に関する法律（平成二十六年法律第六十七号）第九十七条の規定による改正後の国立研究開発法人日本原子力研究開発機構法（平成十六年法律第百五十五号）第二十五条の規定の」とする。</w:t>
       </w:r>
     </w:p>
     <w:p>
@@ -2842,12 +2741,51 @@
         <w:pStyle w:val="Heading4"/>
       </w:pPr>
       <w:r>
-        <w:t>第八十七条（その他の経過措置の政令への委任）</w:t>
-      </w:r>
-    </w:p>
-    <w:p>
-      <w:r>
-        <w:t>この附則に規定するもののほか、この法律の施行に関し必要な経過措置は、政令で定める。</w:t>
+        <w:t>第二十七条（課税の特例）</w:t>
+      </w:r>
+    </w:p>
+    <w:p>
+      <w:r>
+        <w:t>新通則法第一条第一項に規定する個別法及び新通則法第四条第二項の規定によりその名称中に国立研究開発法人という文字を使用するものとされた新通則法第二条第一項に規定する独立行政法人が当該名称の変更に伴い受ける名義人の名称の変更の登記又は登録については、登録免許税を課さない。</w:t>
+      </w:r>
+    </w:p>
+    <w:p>
+      <w:pPr>
+        <w:pStyle w:val="Heading4"/>
+      </w:pPr>
+      <w:r>
+        <w:t>第二十八条（処分等の効力）</w:t>
+      </w:r>
+    </w:p>
+    <w:p>
+      <w:r>
+        <w:t>この法律の施行前にこの法律による改正前のそれぞれの法律（これに基づく命令を含む。）の規定によってした又はすべき処分、手続その他の行為であってこの法律による改正後のそれぞれの法律（これに基づく命令を含む。以下この条において「新法令」という。）に相当の規定があるものは、法律（これに基づく政令を含む。）に別段の定めのあるものを除き、新法令の相当の規定によってした又はすべき処分、手続その他の行為とみなす。</w:t>
+      </w:r>
+    </w:p>
+    <w:p>
+      <w:pPr>
+        <w:pStyle w:val="Heading4"/>
+      </w:pPr>
+      <w:r>
+        <w:t>第二十九条（罰則に関する経過措置）</w:t>
+      </w:r>
+    </w:p>
+    <w:p>
+      <w:r>
+        <w:t>この法律の施行前にした行為及びこの附則の規定によりなおその効力を有することとされる場合におけるこの法律の施行後にした行為に対する罰則の適用については、なお従前の例による。</w:t>
+      </w:r>
+    </w:p>
+    <w:p>
+      <w:pPr>
+        <w:pStyle w:val="Heading4"/>
+      </w:pPr>
+      <w:r>
+        <w:t>第三十条（その他の経過措置の政令等への委任）</w:t>
+      </w:r>
+    </w:p>
+    <w:p>
+      <w:r>
+        <w:t>附則第三条から前条までに定めるもののほか、この法律の施行に関し必要な経過措置（罰則に関する経過措置を含む。）は、政令（人事院の所掌する事項については、人事院規則）で定める。</w:t>
       </w:r>
     </w:p>
     <w:p>
@@ -2860,7 +2798,7 @@
         <w:pStyle w:val="Heading1"/>
       </w:pPr>
       <w:r>
-        <w:t>附　則（平成二五年一一月二二日法律第八二号）</w:t>
+        <w:t>附則（平成二七年七月八日法律第五一号）</w:t>
       </w:r>
     </w:p>
     <w:p>
@@ -2873,6 +2811,32 @@
     </w:p>
     <w:p>
       <w:r>
+        <w:t>この法律は、平成二十八年四月一日から施行する。</w:t>
+      </w:r>
+    </w:p>
+    <w:p>
+      <w:r>
+        <w:br w:type="page"/>
+      </w:r>
+    </w:p>
+    <w:p>
+      <w:pPr>
+        <w:pStyle w:val="Heading1"/>
+      </w:pPr>
+      <w:r>
+        <w:t>附則（平成三〇年一二月一四日法律第九四号）</w:t>
+      </w:r>
+    </w:p>
+    <w:p>
+      <w:pPr>
+        <w:pStyle w:val="Heading4"/>
+      </w:pPr>
+      <w:r>
+        <w:t>第一条（施行期日）</w:t>
+      </w:r>
+    </w:p>
+    <w:p>
+      <w:r>
         <w:t>この法律は、公布の日から起算して六月を超えない範囲内において政令で定める日から施行する。</w:t>
       </w:r>
     </w:p>
@@ -2886,7 +2850,7 @@
         <w:pStyle w:val="Heading1"/>
       </w:pPr>
       <w:r>
-        <w:t>附　則（平成二六年六月一三日法律第六七号）</w:t>
+        <w:t>附則（令和二年六月二四日法律第六三号）</w:t>
       </w:r>
     </w:p>
     <w:p>
@@ -2899,167 +2863,9 @@
     </w:p>
     <w:p>
       <w:r>
-        <w:t>この法律は、独立行政法人通則法の一部を改正する法律（平成二十六年法律第六十六号。以下「通則法改正法」という。）の施行の日から施行する。</w:t>
-      </w:r>
-    </w:p>
-    <w:p>
-      <w:pPr>
-        <w:pStyle w:val="Heading6"/>
-        <w:ind w:left="880"/>
-      </w:pPr>
-      <w:r>
-        <w:t>一</w:t>
-      </w:r>
-    </w:p>
-    <w:p>
-      <w:pPr>
-        <w:ind w:left="880"/>
-      </w:pPr>
-      <w:r>
-        <w:t>附則第十四条第二項、第十八条及び第三十条の規定</w:t>
-      </w:r>
-    </w:p>
-    <w:p>
-      <w:pPr>
-        <w:pStyle w:val="Heading4"/>
-      </w:pPr>
-      <w:r>
-        <w:t>第十八条（独立行政法人日本原子力研究開発機構法の一部改正に伴う経過措置）</w:t>
-      </w:r>
-    </w:p>
-    <w:p>
-      <w:r>
-        <w:t>国立研究開発法人日本原子力研究開発機構の中長期目標の策定に関する通則法改正法附則第二条第一項の規定の適用については、同項中「の規定の」とあるのは、「並びに独立行政法人通則法の一部を改正する法律の施行に伴う関係法律の整備に関する法律（平成二十六年法律第六十七号）第九十七条の規定による改正後の国立研究開発法人日本原子力研究開発機構法（平成十六年法律第百五十五号）第二十五条の規定の」とする。</w:t>
-      </w:r>
-    </w:p>
-    <w:p>
-      <w:pPr>
-        <w:pStyle w:val="Heading4"/>
-      </w:pPr>
-      <w:r>
-        <w:t>第二十七条（課税の特例）</w:t>
-      </w:r>
-    </w:p>
-    <w:p>
-      <w:r>
-        <w:t>新通則法第一条第一項に規定する個別法及び新通則法第四条第二項の規定によりその名称中に国立研究開発法人という文字を使用するものとされた新通則法第二条第一項に規定する独立行政法人が当該名称の変更に伴い受ける名義人の名称の変更の登記又は登録については、登録免許税を課さない。</w:t>
-      </w:r>
-    </w:p>
-    <w:p>
-      <w:pPr>
-        <w:pStyle w:val="Heading4"/>
-      </w:pPr>
-      <w:r>
-        <w:t>第二十八条（処分等の効力）</w:t>
-      </w:r>
-    </w:p>
-    <w:p>
-      <w:r>
-        <w:t>この法律の施行前にこの法律による改正前のそれぞれの法律（これに基づく命令を含む。）の規定によってした又はすべき処分、手続その他の行為であってこの法律による改正後のそれぞれの法律（これに基づく命令を含む。以下この条において「新法令」という。）に相当の規定があるものは、法律（これに基づく政令を含む。）に別段の定めのあるものを除き、新法令の相当の規定によってした又はすべき処分、手続その他の行為とみなす。</w:t>
-      </w:r>
-    </w:p>
-    <w:p>
-      <w:pPr>
-        <w:pStyle w:val="Heading4"/>
-      </w:pPr>
-      <w:r>
-        <w:t>第二十九条（罰則に関する経過措置）</w:t>
-      </w:r>
-    </w:p>
-    <w:p>
-      <w:r>
-        <w:t>この法律の施行前にした行為及びこの附則の規定によりなおその効力を有することとされる場合におけるこの法律の施行後にした行為に対する罰則の適用については、なお従前の例による。</w:t>
-      </w:r>
-    </w:p>
-    <w:p>
-      <w:pPr>
-        <w:pStyle w:val="Heading4"/>
-      </w:pPr>
-      <w:r>
-        <w:t>第三十条（その他の経過措置の政令等への委任）</w:t>
-      </w:r>
-    </w:p>
-    <w:p>
-      <w:r>
-        <w:t>附則第三条から前条までに定めるもののほか、この法律の施行に関し必要な経過措置（罰則に関する経過措置を含む。）は、政令（人事院の所掌する事項については、人事院規則）で定める。</w:t>
-      </w:r>
-    </w:p>
-    <w:p>
-      <w:r>
-        <w:br w:type="page"/>
-      </w:r>
-    </w:p>
-    <w:p>
-      <w:pPr>
-        <w:pStyle w:val="Heading1"/>
-      </w:pPr>
-      <w:r>
-        <w:t>附　則（平成二七年七月八日法律第五一号）</w:t>
-      </w:r>
-    </w:p>
-    <w:p>
-      <w:pPr>
-        <w:pStyle w:val="Heading4"/>
-      </w:pPr>
-      <w:r>
-        <w:t>第一条（施行期日）</w:t>
-      </w:r>
-    </w:p>
-    <w:p>
-      <w:r>
-        <w:t>この法律は、平成二十八年四月一日から施行する。</w:t>
-      </w:r>
-    </w:p>
-    <w:p>
-      <w:r>
-        <w:br w:type="page"/>
-      </w:r>
-    </w:p>
-    <w:p>
-      <w:pPr>
-        <w:pStyle w:val="Heading1"/>
-      </w:pPr>
-      <w:r>
-        <w:t>附　則（平成三〇年一二月一四日法律第九四号）</w:t>
-      </w:r>
-    </w:p>
-    <w:p>
-      <w:pPr>
-        <w:pStyle w:val="Heading4"/>
-      </w:pPr>
-      <w:r>
-        <w:t>第一条（施行期日）</w:t>
-      </w:r>
-    </w:p>
-    <w:p>
-      <w:r>
-        <w:t>この法律は、公布の日から起算して六月を超えない範囲内において政令で定める日から施行する。</w:t>
-      </w:r>
-    </w:p>
-    <w:p>
-      <w:r>
-        <w:br w:type="page"/>
-      </w:r>
-    </w:p>
-    <w:p>
-      <w:pPr>
-        <w:pStyle w:val="Heading1"/>
-      </w:pPr>
-      <w:r>
-        <w:t>附　則（令和二年六月二四日法律第六三号）</w:t>
-      </w:r>
-    </w:p>
-    <w:p>
-      <w:pPr>
-        <w:pStyle w:val="Heading4"/>
-      </w:pPr>
-      <w:r>
-        <w:t>第一条（施行期日）</w:t>
-      </w:r>
-    </w:p>
-    <w:p>
-      <w:r>
         <w:t>この法律は、令和三年四月一日から施行する。</w:t>
+        <w:br/>
+        <w:t>ただし、次条及び附則第六条の規定は、公布の日から施行する。</w:t>
       </w:r>
     </w:p>
     <w:p>
@@ -3095,7 +2901,7 @@
     </w:pPr>
     <w:r>
       <w:tab/>
-      <w:t>WeGov v0.1 - FTS141</w:t>
+      <w:t>WeGov v0.2 - FTS141</w:t>
     </w:r>
   </w:p>
 </w:ftr>
